--- a/Document-DebuggingStep/4.Resolution/Resolution.docx
+++ b/Document-DebuggingStep/4.Resolution/Resolution.docx
@@ -248,12 +248,7 @@
             <w:pStyle w:val="TOCHeading"/>
           </w:pPr>
           <w:r>
-            <w:t>Con</w:t>
-          </w:r>
-          <w:bookmarkStart w:id="0" w:name="_GoBack"/>
-          <w:bookmarkEnd w:id="0"/>
-          <w:r>
-            <w:t>tents</w:t>
+            <w:t>Contents</w:t>
           </w:r>
         </w:p>
         <w:p>
@@ -728,7 +723,7 @@
           <w:lang w:val="en-US"/>
         </w:rPr>
       </w:pPr>
-      <w:bookmarkStart w:id="1" w:name="_Toc53786775"/>
+      <w:bookmarkStart w:id="0" w:name="_Toc53786775"/>
       <w:r>
         <w:rPr>
           <w:lang w:val="en-US"/>
@@ -742,29 +737,29 @@
         </w:rPr>
         <w:t>Resolution of bug1:</w:t>
       </w:r>
+      <w:bookmarkEnd w:id="0"/>
+    </w:p>
+    <w:p>
+      <w:pPr>
+        <w:pStyle w:val="Heading2"/>
+        <w:rPr>
+          <w:lang w:val="en-US"/>
+        </w:rPr>
+      </w:pPr>
+      <w:bookmarkStart w:id="1" w:name="_Toc53786776"/>
+      <w:r>
+        <w:rPr>
+          <w:lang w:val="en-US"/>
+        </w:rPr>
+        <w:t>1.1</w:t>
+      </w:r>
+      <w:r>
+        <w:rPr>
+          <w:lang w:val="en-US"/>
+        </w:rPr>
+        <w:t>Correct the code:</w:t>
+      </w:r>
       <w:bookmarkEnd w:id="1"/>
-    </w:p>
-    <w:p>
-      <w:pPr>
-        <w:pStyle w:val="Heading2"/>
-        <w:rPr>
-          <w:lang w:val="en-US"/>
-        </w:rPr>
-      </w:pPr>
-      <w:bookmarkStart w:id="2" w:name="_Toc53786776"/>
-      <w:r>
-        <w:rPr>
-          <w:lang w:val="en-US"/>
-        </w:rPr>
-        <w:t>1.1</w:t>
-      </w:r>
-      <w:r>
-        <w:rPr>
-          <w:lang w:val="en-US"/>
-        </w:rPr>
-        <w:t>Correct the code:</w:t>
-      </w:r>
-      <w:bookmarkEnd w:id="2"/>
     </w:p>
     <w:p>
       <w:pPr>
@@ -1277,7 +1272,7 @@
           <w:lang w:val="en-US"/>
         </w:rPr>
       </w:pPr>
-      <w:bookmarkStart w:id="3" w:name="_Toc53786777"/>
+      <w:bookmarkStart w:id="2" w:name="_Toc53786777"/>
       <w:r>
         <w:rPr>
           <w:lang w:val="en-US"/>
@@ -1290,7 +1285,7 @@
         </w:rPr>
         <w:t>Testing</w:t>
       </w:r>
-      <w:bookmarkEnd w:id="3"/>
+      <w:bookmarkEnd w:id="2"/>
       <w:r>
         <w:rPr>
           <w:lang w:val="en-US"/>
@@ -1565,7 +1560,7 @@
           <w:lang w:val="en-US"/>
         </w:rPr>
       </w:pPr>
-      <w:bookmarkStart w:id="4" w:name="_Toc53786778"/>
+      <w:bookmarkStart w:id="3" w:name="_Toc53786778"/>
       <w:r>
         <w:rPr>
           <w:lang w:val="en-US"/>
@@ -1578,29 +1573,29 @@
         </w:rPr>
         <w:t>Resolution Bug2</w:t>
       </w:r>
+      <w:bookmarkEnd w:id="3"/>
+    </w:p>
+    <w:p>
+      <w:pPr>
+        <w:pStyle w:val="Heading2"/>
+        <w:rPr>
+          <w:lang w:val="en-US"/>
+        </w:rPr>
+      </w:pPr>
+      <w:bookmarkStart w:id="4" w:name="_Toc53786779"/>
+      <w:r>
+        <w:rPr>
+          <w:lang w:val="en-US"/>
+        </w:rPr>
+        <w:t>2.1</w:t>
+      </w:r>
+      <w:r>
+        <w:rPr>
+          <w:lang w:val="en-US"/>
+        </w:rPr>
+        <w:t xml:space="preserve"> Correct the code:</w:t>
+      </w:r>
       <w:bookmarkEnd w:id="4"/>
-    </w:p>
-    <w:p>
-      <w:pPr>
-        <w:pStyle w:val="Heading2"/>
-        <w:rPr>
-          <w:lang w:val="en-US"/>
-        </w:rPr>
-      </w:pPr>
-      <w:bookmarkStart w:id="5" w:name="_Toc53786779"/>
-      <w:r>
-        <w:rPr>
-          <w:lang w:val="en-US"/>
-        </w:rPr>
-        <w:t>2.1</w:t>
-      </w:r>
-      <w:r>
-        <w:rPr>
-          <w:lang w:val="en-US"/>
-        </w:rPr>
-        <w:t xml:space="preserve"> Correct the code:</w:t>
-      </w:r>
-      <w:bookmarkEnd w:id="5"/>
     </w:p>
     <w:p>
       <w:pPr>
@@ -2066,7 +2061,7 @@
           <w:lang w:val="en-US"/>
         </w:rPr>
       </w:pPr>
-      <w:bookmarkStart w:id="6" w:name="_Toc53786780"/>
+      <w:bookmarkStart w:id="5" w:name="_Toc53786780"/>
       <w:r>
         <w:rPr>
           <w:lang w:val="en-US"/>
@@ -2085,47 +2080,178 @@
         </w:rPr>
         <w:t>Testing</w:t>
       </w:r>
+      <w:bookmarkEnd w:id="5"/>
+      <w:r>
+        <w:rPr>
+          <w:lang w:val="en-US"/>
+        </w:rPr>
+        <w:t xml:space="preserve"> </w:t>
+      </w:r>
+    </w:p>
+    <w:p>
+      <w:pPr>
+        <w:rPr>
+          <w:lang w:val="en-US"/>
+        </w:rPr>
+      </w:pPr>
+      <w:r>
+        <w:rPr>
+          <w:lang w:val="en-US"/>
+        </w:rPr>
+        <w:t xml:space="preserve">Using </w:t>
+      </w:r>
+      <w:r>
+        <w:rPr>
+          <w:b/>
+          <w:bCs/>
+          <w:lang w:val="en-US"/>
+        </w:rPr>
+        <w:t>automated test code</w:t>
+      </w:r>
+      <w:r>
+        <w:rPr>
+          <w:lang w:val="en-US"/>
+        </w:rPr>
+        <w:t xml:space="preserve"> check bug is eliminated or not</w:t>
+      </w:r>
+    </w:p>
+    <w:p>
+      <w:pPr>
+        <w:rPr>
+          <w:lang w:val="en-US"/>
+        </w:rPr>
+      </w:pPr>
+      <w:r>
+        <w:rPr>
+          <w:lang w:val="en-US"/>
+        </w:rPr>
+        <w:t xml:space="preserve">Follow step using test </w:t>
+      </w:r>
+      <w:r>
+        <w:rPr>
+          <w:lang w:val="en-US"/>
+        </w:rPr>
+        <w:t>case:</w:t>
+      </w:r>
+    </w:p>
+    <w:p>
+      <w:pPr>
+        <w:rPr>
+          <w:lang w:val="en-US"/>
+        </w:rPr>
+      </w:pPr>
+      <w:bookmarkStart w:id="6" w:name="_GoBack"/>
+      <w:r>
+        <w:rPr>
+          <w:noProof/>
+          <w:lang w:val="en-US"/>
+        </w:rPr>
+        <w:lastRenderedPageBreak/>
+        <w:drawing>
+          <wp:inline distT="0" distB="0" distL="0" distR="0" wp14:anchorId="5556EE87" wp14:editId="7897FC77">
+            <wp:extent cx="4877223" cy="5974598"/>
+            <wp:effectExtent l="0" t="0" r="0" b="7620"/>
+            <wp:docPr id="13" name="Picture 13" descr="Text&#10;&#10;Description automatically generated"/>
+            <wp:cNvGraphicFramePr>
+              <a:graphicFrameLocks xmlns:a="http://schemas.openxmlformats.org/drawingml/2006/main" noChangeAspect="1"/>
+            </wp:cNvGraphicFramePr>
+            <a:graphic xmlns:a="http://schemas.openxmlformats.org/drawingml/2006/main">
+              <a:graphicData uri="http://schemas.openxmlformats.org/drawingml/2006/picture">
+                <pic:pic xmlns:pic="http://schemas.openxmlformats.org/drawingml/2006/picture">
+                  <pic:nvPicPr>
+                    <pic:cNvPr id="13" name="Capture.PNG"/>
+                    <pic:cNvPicPr/>
+                  </pic:nvPicPr>
+                  <pic:blipFill>
+                    <a:blip r:embed="rId14">
+                      <a:extLst>
+                        <a:ext uri="{28A0092B-C50C-407E-A947-70E740481C1C}">
+                          <a14:useLocalDpi xmlns:a14="http://schemas.microsoft.com/office/drawing/2010/main" val="0"/>
+                        </a:ext>
+                      </a:extLst>
+                    </a:blip>
+                    <a:stretch>
+                      <a:fillRect/>
+                    </a:stretch>
+                  </pic:blipFill>
+                  <pic:spPr>
+                    <a:xfrm>
+                      <a:off x="0" y="0"/>
+                      <a:ext cx="4877223" cy="5974598"/>
+                    </a:xfrm>
+                    <a:prstGeom prst="rect">
+                      <a:avLst/>
+                    </a:prstGeom>
+                  </pic:spPr>
+                </pic:pic>
+              </a:graphicData>
+            </a:graphic>
+          </wp:inline>
+        </w:drawing>
+      </w:r>
       <w:bookmarkEnd w:id="6"/>
-      <w:r>
-        <w:rPr>
-          <w:lang w:val="en-US"/>
-        </w:rPr>
-        <w:t xml:space="preserve"> </w:t>
-      </w:r>
-    </w:p>
-    <w:p>
-      <w:pPr>
-        <w:rPr>
-          <w:lang w:val="en-US"/>
-        </w:rPr>
-      </w:pPr>
-      <w:r>
-        <w:rPr>
-          <w:lang w:val="en-US"/>
-        </w:rPr>
-        <w:t xml:space="preserve">Using </w:t>
-      </w:r>
-      <w:r>
-        <w:rPr>
-          <w:b/>
-          <w:bCs/>
-          <w:lang w:val="en-US"/>
-        </w:rPr>
-        <w:t>automated test code</w:t>
-      </w:r>
-      <w:r>
-        <w:rPr>
-          <w:lang w:val="en-US"/>
-        </w:rPr>
-        <w:t xml:space="preserve"> check bug is eliminated or not</w:t>
-      </w:r>
-    </w:p>
-    <w:p>
-      <w:pPr>
-        <w:rPr>
-          <w:lang w:val="en-US"/>
-        </w:rPr>
-      </w:pPr>
+    </w:p>
+    <w:p>
+      <w:pPr>
+        <w:rPr>
+          <w:lang w:val="en-US"/>
+        </w:rPr>
+      </w:pPr>
+    </w:p>
+    <w:p>
+      <w:pPr>
+        <w:rPr>
+          <w:lang w:val="en-US"/>
+        </w:rPr>
+      </w:pPr>
+      <w:r>
+        <w:rPr>
+          <w:noProof/>
+          <w:lang w:val="en-US"/>
+        </w:rPr>
+        <w:lastRenderedPageBreak/>
+        <w:drawing>
+          <wp:inline distT="0" distB="0" distL="0" distR="0" wp14:anchorId="09A8992F" wp14:editId="759F77DB">
+            <wp:extent cx="5669771" cy="5837426"/>
+            <wp:effectExtent l="0" t="0" r="7620" b="0"/>
+            <wp:docPr id="12" name="Picture 12" descr="Graphical user interface, text, application&#10;&#10;Description automatically generated"/>
+            <wp:cNvGraphicFramePr>
+              <a:graphicFrameLocks xmlns:a="http://schemas.openxmlformats.org/drawingml/2006/main" noChangeAspect="1"/>
+            </wp:cNvGraphicFramePr>
+            <a:graphic xmlns:a="http://schemas.openxmlformats.org/drawingml/2006/main">
+              <a:graphicData uri="http://schemas.openxmlformats.org/drawingml/2006/picture">
+                <pic:pic xmlns:pic="http://schemas.openxmlformats.org/drawingml/2006/picture">
+                  <pic:nvPicPr>
+                    <pic:cNvPr id="12" name="Capture.PNG"/>
+                    <pic:cNvPicPr/>
+                  </pic:nvPicPr>
+                  <pic:blipFill>
+                    <a:blip r:embed="rId15">
+                      <a:extLst>
+                        <a:ext uri="{28A0092B-C50C-407E-A947-70E740481C1C}">
+                          <a14:useLocalDpi xmlns:a14="http://schemas.microsoft.com/office/drawing/2010/main" val="0"/>
+                        </a:ext>
+                      </a:extLst>
+                    </a:blip>
+                    <a:stretch>
+                      <a:fillRect/>
+                    </a:stretch>
+                  </pic:blipFill>
+                  <pic:spPr>
+                    <a:xfrm>
+                      <a:off x="0" y="0"/>
+                      <a:ext cx="5669771" cy="5837426"/>
+                    </a:xfrm>
+                    <a:prstGeom prst="rect">
+                      <a:avLst/>
+                    </a:prstGeom>
+                  </pic:spPr>
+                </pic:pic>
+              </a:graphicData>
+            </a:graphic>
+          </wp:inline>
+        </w:drawing>
+      </w:r>
     </w:p>
     <w:p>
       <w:pPr>
@@ -2208,8 +2334,8 @@
       </w:pPr>
     </w:p>
     <w:sectPr>
-      <w:headerReference w:type="default" r:id="rId14"/>
-      <w:footerReference w:type="default" r:id="rId15"/>
+      <w:headerReference w:type="default" r:id="rId16"/>
+      <w:footerReference w:type="default" r:id="rId17"/>
       <w:pgSz w:w="11906" w:h="16838"/>
       <w:pgMar w:top="1440" w:right="1440" w:bottom="1440" w:left="1440" w:header="708" w:footer="708" w:gutter="0"/>
       <w:cols w:space="708"/>
@@ -3287,7 +3413,7 @@
 </file>
 
 <file path=customXml/itemProps1.xml><?xml version="1.0" encoding="utf-8"?>
-<ds:datastoreItem xmlns:ds="http://schemas.openxmlformats.org/officeDocument/2006/customXml" ds:itemID="{4CC577F3-DDCA-4FF7-802A-27FC9A92C593}">
+<ds:datastoreItem xmlns:ds="http://schemas.openxmlformats.org/officeDocument/2006/customXml" ds:itemID="{2C20BC93-5289-4718-A044-9935E4E5F213}">
   <ds:schemaRefs>
     <ds:schemaRef ds:uri="http://schemas.openxmlformats.org/officeDocument/2006/bibliography"/>
   </ds:schemaRefs>
